--- a/USB_SOC/Pracovné listy/zadanie-vypracovanie10/10-vypracovanie.docx
+++ b/USB_SOC/Pracovné listy/zadanie-vypracovanie10/10-vypracovanie.docx
@@ -316,15 +316,14 @@
       </w:pPr>
       <w:r>
         <w:rPr>
-          <w:noProof/>
           <w:sz w:val="24"/>
           <w:szCs w:val="24"/>
         </w:rPr>
         <w:drawing>
-          <wp:inline distT="0" distB="0" distL="0" distR="0" wp14:anchorId="51F0CCDD" wp14:editId="1DF00B49">
-            <wp:extent cx="3724275" cy="2503377"/>
-            <wp:effectExtent l="19050" t="19050" r="0" b="0"/>
-            <wp:docPr id="6" name="Obrázok 6"/>
+          <wp:inline distT="0" distB="0" distL="0" distR="0" wp14:anchorId="41AD6849" wp14:editId="77D0EEFB">
+            <wp:extent cx="5760720" cy="3865245"/>
+            <wp:effectExtent l="19050" t="19050" r="0" b="1905"/>
+            <wp:docPr id="2" name="Obrázok 2"/>
             <wp:cNvGraphicFramePr>
               <a:graphicFrameLocks xmlns:a="http://schemas.openxmlformats.org/drawingml/2006/main" noChangeAspect="1"/>
             </wp:cNvGraphicFramePr>
@@ -344,7 +343,7 @@
                   <pic:spPr>
                     <a:xfrm>
                       <a:off x="0" y="0"/>
-                      <a:ext cx="3743663" cy="2516409"/>
+                      <a:ext cx="5760720" cy="3865245"/>
                     </a:xfrm>
                     <a:prstGeom prst="rect">
                       <a:avLst/>
@@ -575,6 +574,7 @@
           <w:sz w:val="24"/>
           <w:szCs w:val="24"/>
         </w:rPr>
+        <w:lastRenderedPageBreak/>
         <w:drawing>
           <wp:inline distT="0" distB="0" distL="0" distR="0" wp14:anchorId="52033FAB" wp14:editId="61AE6D25">
             <wp:extent cx="2876550" cy="1933874"/>
@@ -672,7 +672,6 @@
           <w:sz w:val="24"/>
           <w:szCs w:val="24"/>
         </w:rPr>
-        <w:lastRenderedPageBreak/>
         <w:t xml:space="preserve">  </w:t>
       </w:r>
     </w:p>
